--- a/authentication.docx
+++ b/authentication.docx
@@ -40,6 +40,79 @@
           <w:lang w:eastAsia="en-IN"/>
         </w:rPr>
         <w:t>Authentication vulnerabilities</w:t>
+      </w:r>
+    </w:p>
+    <w:p>
+      <w:pPr>
+        <w:pStyle w:val="TextBody"/>
+        <w:numPr>
+          <w:ilvl w:val="0"/>
+          <w:numId w:val="0"/>
+        </w:numPr>
+        <w:spacing w:lineRule="auto" w:line="240" w:beforeAutospacing="1" w:after="150"/>
+        <w:ind w:left="0" w:hanging="0"/>
+        <w:jc w:val="center"/>
+        <w:outlineLvl w:val="1"/>
+        <w:rPr>
+          <w:rFonts w:ascii="Arial;Courier;sans-serif" w:hAnsi="Arial;Courier;sans-serif"/>
+          <w:b w:val="false"/>
+          <w:b w:val="false"/>
+          <w:i w:val="false"/>
+          <w:i w:val="false"/>
+          <w:caps w:val="false"/>
+          <w:smallCaps w:val="false"/>
+          <w:spacing w:val="0"/>
+          <w:u w:val="single"/>
+        </w:rPr>
+      </w:pPr>
+      <w:r>
+        <w:rPr>
+          <w:rFonts w:ascii="Arial;Courier;sans-serif" w:hAnsi="Arial;Courier;sans-serif"/>
+          <w:b w:val="false"/>
+          <w:i w:val="false"/>
+          <w:caps w:val="false"/>
+          <w:smallCaps w:val="false"/>
+          <w:spacing w:val="0"/>
+          <w:u w:val="single"/>
+        </w:rPr>
+      </w:r>
+    </w:p>
+    <w:p>
+      <w:pPr>
+        <w:pStyle w:val="TextBody"/>
+        <w:numPr>
+          <w:ilvl w:val="0"/>
+          <w:numId w:val="0"/>
+        </w:numPr>
+        <w:spacing w:lineRule="auto" w:line="240" w:beforeAutospacing="1" w:after="150"/>
+        <w:ind w:left="0" w:hanging="0"/>
+        <w:jc w:val="left"/>
+        <w:outlineLvl w:val="1"/>
+        <w:rPr>
+          <w:rFonts w:ascii="Arial;Courier;sans-serif" w:hAnsi="Arial;Courier;sans-serif"/>
+          <w:b w:val="false"/>
+          <w:b w:val="false"/>
+          <w:i w:val="false"/>
+          <w:i w:val="false"/>
+          <w:caps w:val="false"/>
+          <w:smallCaps w:val="false"/>
+          <w:color w:val="1A2461"/>
+          <w:spacing w:val="0"/>
+          <w:sz w:val="22"/>
+        </w:rPr>
+      </w:pPr>
+      <w:r>
+        <w:rPr>
+          <w:rFonts w:ascii="Arial;Courier;sans-serif" w:hAnsi="Arial;Courier;sans-serif"/>
+          <w:b w:val="false"/>
+          <w:i w:val="false"/>
+          <w:caps w:val="false"/>
+          <w:smallCaps w:val="false"/>
+          <w:color w:val="1A2461"/>
+          <w:spacing w:val="0"/>
+          <w:sz w:val="22"/>
+        </w:rPr>
+        <w:t>Authentication is the process of verifying that a user is who they claim to be. Authorization involves verifying whether a user is allowed to do something.</w:t>
       </w:r>
     </w:p>
     <w:p>
@@ -761,8 +834,16 @@
       <w:r>
         <w:rPr>
           <w:rStyle w:val="SourceText"/>
-        </w:rPr>
-        <w:t>X-Forwarded-For: 1.2.3.4</w:t>
+          <w:rFonts w:eastAsia="Calibri" w:cs="" w:cstheme="minorBidi" w:eastAsiaTheme="minorHAnsi"/>
+          <w:highlight w:val="yellow"/>
+        </w:rPr>
+        <w:t>X-Forwarded-For</w:t>
+      </w:r>
+      <w:r>
+        <w:rPr>
+          <w:rStyle w:val="SourceText"/>
+        </w:rPr>
+        <w:t>: 1.2.3.4</w:t>
       </w:r>
     </w:p>
     <w:p>
@@ -782,11 +863,82 @@
       </w:pPr>
       <w:r>
         <w:rPr>
+          <w:rStyle w:val="SourceText"/>
           <w:sz w:val="22"/>
           <w:szCs w:val="22"/>
         </w:rPr>
         <w:tab/>
-        <w:t>Its very finky where don’t pass the https and also without space before :</w:t>
+        <w:tab/>
+      </w:r>
+      <w:r>
+        <w:rPr>
+          <w:rStyle w:val="SourceText"/>
+          <w:rFonts w:ascii="S hne;ui-sans-serif;system-ui;apple-system;Segoe UI;Roboto;Ubuntu;Cantarell;Noto Sans;sans-serif;Helvetica Neue;Arial;Apple Color Emoji;Segoe UI Emoji;Segoe UI Symbol;Noto Color Emoji" w:hAnsi="S hne;ui-sans-serif;system-ui;apple-system;Segoe UI;Roboto;Ubuntu;Cantarell;Noto Sans;sans-serif;Helvetica Neue;Arial;Apple Color Emoji;Segoe UI Emoji;Segoe UI Symbol;Noto Color Emoji"/>
+          <w:b w:val="false"/>
+          <w:i w:val="false"/>
+          <w:caps w:val="false"/>
+          <w:smallCaps w:val="false"/>
+          <w:color w:val="374151"/>
+          <w:spacing w:val="0"/>
+          <w:sz w:val="19"/>
+          <w:szCs w:val="22"/>
+        </w:rPr>
+        <w:t xml:space="preserve">HTTP header used to identify the </w:t>
+      </w:r>
+      <w:r>
+        <w:rPr>
+          <w:rStyle w:val="SourceText"/>
+          <w:rFonts w:cs="" w:ascii="S hne;ui-sans-serif;system-ui;apple-system;Segoe UI;Roboto;Ubuntu;Cantarell;Noto Sans;sans-serif;Helvetica Neue;Arial;Apple Color Emoji;Segoe UI Emoji;Segoe UI Symbol;Noto Color Emoji" w:hAnsi="S hne;ui-sans-serif;system-ui;apple-system;Segoe UI;Roboto;Ubuntu;Cantarell;Noto Sans;sans-serif;Helvetica Neue;Arial;Apple Color Emoji;Segoe UI Emoji;Segoe UI Symbol;Noto Color Emoji" w:cstheme="minorBidi"/>
+          <w:b w:val="false"/>
+          <w:i w:val="false"/>
+          <w:caps w:val="false"/>
+          <w:smallCaps w:val="false"/>
+          <w:color w:val="374151"/>
+          <w:spacing w:val="0"/>
+          <w:sz w:val="19"/>
+          <w:szCs w:val="22"/>
+          <w:highlight w:val="yellow"/>
+        </w:rPr>
+        <w:t>originating IP address of a client</w:t>
+      </w:r>
+      <w:r>
+        <w:rPr>
+          <w:rStyle w:val="SourceText"/>
+          <w:rFonts w:ascii="S hne;ui-sans-serif;system-ui;apple-system;Segoe UI;Roboto;Ubuntu;Cantarell;Noto Sans;sans-serif;Helvetica Neue;Arial;Apple Color Emoji;Segoe UI Emoji;Segoe UI Symbol;Noto Color Emoji" w:hAnsi="S hne;ui-sans-serif;system-ui;apple-system;Segoe UI;Roboto;Ubuntu;Cantarell;Noto Sans;sans-serif;Helvetica Neue;Arial;Apple Color Emoji;Segoe UI Emoji;Segoe UI Symbol;Noto Color Emoji"/>
+          <w:b w:val="false"/>
+          <w:i w:val="false"/>
+          <w:caps w:val="false"/>
+          <w:smallCaps w:val="false"/>
+          <w:color w:val="374151"/>
+          <w:spacing w:val="0"/>
+          <w:sz w:val="19"/>
+          <w:szCs w:val="22"/>
+        </w:rPr>
+        <w:t xml:space="preserve"> connecting to a web server through an HTTP proxy or a load balancer</w:t>
+      </w:r>
+    </w:p>
+    <w:p>
+      <w:pPr>
+        <w:pStyle w:val="Normal"/>
+        <w:numPr>
+          <w:ilvl w:val="0"/>
+          <w:numId w:val="0"/>
+        </w:numPr>
+        <w:spacing w:lineRule="auto" w:line="240" w:beforeAutospacing="1" w:after="150"/>
+        <w:ind w:left="0" w:hanging="0"/>
+        <w:outlineLvl w:val="1"/>
+        <w:rPr>
+          <w:sz w:val="22"/>
+          <w:szCs w:val="22"/>
+        </w:rPr>
+      </w:pPr>
+      <w:r>
+        <w:rPr>
+          <w:sz w:val="22"/>
+          <w:szCs w:val="22"/>
+        </w:rPr>
+        <w:tab/>
+        <w:t>Its very finky where don’t pass the https axnd also without space before :</w:t>
       </w:r>
     </w:p>
     <w:p>
@@ -827,16 +979,59 @@
         <w:spacing w:lineRule="auto" w:line="240" w:beforeAutospacing="1" w:after="150"/>
         <w:ind w:left="0" w:hanging="0"/>
         <w:outlineLvl w:val="1"/>
-        <w:rPr>
-          <w:sz w:val="22"/>
-          <w:szCs w:val="22"/>
-        </w:rPr>
-      </w:pPr>
-      <w:r>
-        <w:rPr>
-          <w:sz w:val="22"/>
-          <w:szCs w:val="22"/>
-        </w:rPr>
+        <w:rPr/>
+      </w:pPr>
+      <w:r>
+        <w:rPr>
+          <w:rFonts w:eastAsia="Calibri" w:cs="" w:cstheme="minorBidi" w:eastAsiaTheme="minorHAnsi"/>
+          <w:sz w:val="22"/>
+          <w:szCs w:val="22"/>
+        </w:rPr>
+        <w:tab/>
+        <w:tab/>
+      </w:r>
+      <w:r>
+        <w:rPr>
+          <w:rFonts w:eastAsia="Calibri" w:cs="" w:cstheme="minorBidi" w:eastAsiaTheme="minorHAnsi"/>
+          <w:b w:val="false"/>
+          <w:i w:val="false"/>
+          <w:caps w:val="false"/>
+          <w:smallCaps w:val="false"/>
+          <w:color w:val="374151"/>
+          <w:spacing w:val="0"/>
+          <w:sz w:val="22"/>
+          <w:szCs w:val="22"/>
+        </w:rPr>
+        <w:t>"X-Forwarded-Host" (XFH) header is an HTTP header that is used to pass the o</w:t>
+      </w:r>
+      <w:r>
+        <w:rPr>
+          <w:rFonts w:eastAsia="Calibri" w:cs="" w:cstheme="minorBidi" w:eastAsiaTheme="minorHAnsi"/>
+          <w:b w:val="false"/>
+          <w:i w:val="false"/>
+          <w:caps w:val="false"/>
+          <w:smallCaps w:val="false"/>
+          <w:color w:val="374151"/>
+          <w:spacing w:val="0"/>
+          <w:sz w:val="22"/>
+          <w:szCs w:val="22"/>
+          <w:highlight w:val="yellow"/>
+        </w:rPr>
+        <w:t xml:space="preserve">riginal host requested by the client </w:t>
+      </w:r>
+      <w:r>
+        <w:rPr>
+          <w:rFonts w:eastAsia="Calibri" w:cs="" w:cstheme="minorBidi" w:eastAsiaTheme="minorHAnsi"/>
+          <w:b w:val="false"/>
+          <w:i w:val="false"/>
+          <w:caps w:val="false"/>
+          <w:smallCaps w:val="false"/>
+          <w:color w:val="374151"/>
+          <w:spacing w:val="0"/>
+          <w:sz w:val="22"/>
+          <w:szCs w:val="22"/>
+        </w:rPr>
+        <w:t>to a web server, especially when requests pass through proxy servers or load balancers</w:t>
       </w:r>
     </w:p>
     <w:p>
@@ -859,6 +1054,28 @@
           <w:sz w:val="22"/>
           <w:szCs w:val="22"/>
         </w:rPr>
+      </w:r>
+    </w:p>
+    <w:p>
+      <w:pPr>
+        <w:pStyle w:val="Normal"/>
+        <w:numPr>
+          <w:ilvl w:val="0"/>
+          <w:numId w:val="0"/>
+        </w:numPr>
+        <w:spacing w:lineRule="auto" w:line="240" w:beforeAutospacing="1" w:after="150"/>
+        <w:ind w:left="0" w:hanging="0"/>
+        <w:outlineLvl w:val="1"/>
+        <w:rPr>
+          <w:sz w:val="22"/>
+          <w:szCs w:val="22"/>
+        </w:rPr>
+      </w:pPr>
+      <w:r>
+        <w:rPr>
+          <w:sz w:val="22"/>
+          <w:szCs w:val="22"/>
+        </w:rPr>
         <w:t xml:space="preserve">Problem start from here: </w:t>
       </w:r>
       <w:r>
@@ -947,15 +1164,21 @@
         <w:ind w:left="0" w:hanging="0"/>
         <w:outlineLvl w:val="1"/>
         <w:rPr>
-          <w:sz w:val="22"/>
-          <w:szCs w:val="22"/>
-        </w:rPr>
-      </w:pPr>
-      <w:r>
-        <w:rPr>
-          <w:sz w:val="22"/>
-          <w:szCs w:val="22"/>
-        </w:rPr>
+          <w:b/>
+          <w:b/>
+          <w:bCs/>
+          <w:sz w:val="22"/>
+          <w:szCs w:val="22"/>
+        </w:rPr>
+      </w:pPr>
+      <w:r>
+        <w:rPr>
+          <w:b/>
+          <w:bCs/>
+          <w:sz w:val="22"/>
+          <w:szCs w:val="22"/>
+        </w:rPr>
+        <w:t>Easy Level:</w:t>
       </w:r>
     </w:p>
     <w:p>
@@ -978,6 +1201,8 @@
           <w:sz w:val="22"/>
           <w:szCs w:val="22"/>
         </w:rPr>
+        <w:tab/>
+        <w:t>BruteForcing the password and find username via email</w:t>
       </w:r>
     </w:p>
     <w:p>
@@ -1000,6 +1225,307 @@
           <w:sz w:val="22"/>
           <w:szCs w:val="22"/>
         </w:rPr>
+        <w:tab/>
+      </w:r>
+      <w:r>
+        <w:rPr>
+          <w:rFonts w:ascii="Arial;Courier;sans-serif" w:hAnsi="Arial;Courier;sans-serif"/>
+          <w:b w:val="false"/>
+          <w:i w:val="false"/>
+          <w:caps w:val="false"/>
+          <w:smallCaps w:val="false"/>
+          <w:color w:val="000000"/>
+          <w:spacing w:val="0"/>
+        </w:rPr>
+        <w:t xml:space="preserve">Username enumeration: </w:t>
+      </w:r>
+      <w:r>
+        <w:rPr>
+          <w:rFonts w:ascii="Arial;Courier;sans-serif" w:hAnsi="Arial;Courier;sans-serif"/>
+          <w:b w:val="false"/>
+          <w:i w:val="false"/>
+          <w:caps w:val="false"/>
+          <w:smallCaps w:val="false"/>
+          <w:color w:val="000000"/>
+          <w:spacing w:val="0"/>
+          <w:sz w:val="22"/>
+        </w:rPr>
+        <w:t>Username enumeration is when an attacker is able to observe changes in the website's behavior in order to identify whether a given username is valid.</w:t>
+      </w:r>
+    </w:p>
+    <w:p>
+      <w:pPr>
+        <w:pStyle w:val="Normal"/>
+        <w:numPr>
+          <w:ilvl w:val="0"/>
+          <w:numId w:val="0"/>
+        </w:numPr>
+        <w:spacing w:lineRule="auto" w:line="240" w:beforeAutospacing="1" w:after="150"/>
+        <w:ind w:left="0" w:hanging="0"/>
+        <w:outlineLvl w:val="1"/>
+        <w:rPr>
+          <w:sz w:val="22"/>
+          <w:szCs w:val="22"/>
+        </w:rPr>
+      </w:pPr>
+      <w:r>
+        <w:rPr>
+          <w:rFonts w:ascii="Arial;Courier;sans-serif" w:hAnsi="Arial;Courier;sans-serif"/>
+          <w:b w:val="false"/>
+          <w:i w:val="false"/>
+          <w:caps w:val="false"/>
+          <w:smallCaps w:val="false"/>
+          <w:color w:val="000000"/>
+          <w:spacing w:val="0"/>
+          <w:sz w:val="22"/>
+        </w:rPr>
+        <w:tab/>
+        <w:tab/>
+        <w:t xml:space="preserve">while checking, things to look for change in: </w:t>
+      </w:r>
+    </w:p>
+    <w:p>
+      <w:pPr>
+        <w:pStyle w:val="Normal"/>
+        <w:numPr>
+          <w:ilvl w:val="0"/>
+          <w:numId w:val="5"/>
+        </w:numPr>
+        <w:spacing w:lineRule="auto" w:line="240" w:beforeAutospacing="1" w:after="150"/>
+        <w:outlineLvl w:val="1"/>
+        <w:rPr/>
+      </w:pPr>
+      <w:r>
+        <w:rPr/>
+        <w:t>Status codes</w:t>
+      </w:r>
+    </w:p>
+    <w:p>
+      <w:pPr>
+        <w:pStyle w:val="Normal"/>
+        <w:numPr>
+          <w:ilvl w:val="0"/>
+          <w:numId w:val="5"/>
+        </w:numPr>
+        <w:spacing w:lineRule="auto" w:line="240" w:before="0" w:after="150"/>
+        <w:outlineLvl w:val="1"/>
+        <w:rPr/>
+      </w:pPr>
+      <w:r>
+        <w:rPr>
+          <w:rStyle w:val="StrongEmphasis"/>
+          <w:rFonts w:ascii="Arial;Courier;sans-serif" w:hAnsi="Arial;Courier;sans-serif"/>
+          <w:b w:val="false"/>
+          <w:i w:val="false"/>
+          <w:caps w:val="false"/>
+          <w:smallCaps w:val="false"/>
+          <w:color w:val="1A2461"/>
+          <w:spacing w:val="0"/>
+          <w:sz w:val="22"/>
+        </w:rPr>
+        <w:t>Error messages:  could be different by a “space or stop so attack and do grep on error msg:</w:t>
+      </w:r>
+    </w:p>
+    <w:p>
+      <w:pPr>
+        <w:pStyle w:val="Normal"/>
+        <w:numPr>
+          <w:ilvl w:val="0"/>
+          <w:numId w:val="5"/>
+        </w:numPr>
+        <w:spacing w:lineRule="auto" w:line="240" w:before="0" w:after="150"/>
+        <w:outlineLvl w:val="1"/>
+        <w:rPr/>
+      </w:pPr>
+      <w:r>
+        <w:rPr>
+          <w:rStyle w:val="StrongEmphasis"/>
+          <w:rFonts w:ascii="Arial;Courier;sans-serif" w:hAnsi="Arial;Courier;sans-serif"/>
+          <w:b w:val="false"/>
+          <w:i w:val="false"/>
+          <w:caps w:val="false"/>
+          <w:smallCaps w:val="false"/>
+          <w:color w:val="1A2461"/>
+          <w:spacing w:val="0"/>
+          <w:sz w:val="22"/>
+        </w:rPr>
+        <w:t>Response times: by giving very long password</w:t>
+      </w:r>
+    </w:p>
+    <w:p>
+      <w:pPr>
+        <w:pStyle w:val="Normal"/>
+        <w:numPr>
+          <w:ilvl w:val="1"/>
+          <w:numId w:val="5"/>
+        </w:numPr>
+        <w:spacing w:lineRule="auto" w:line="240" w:before="0" w:after="150"/>
+        <w:outlineLvl w:val="1"/>
+        <w:rPr/>
+      </w:pPr>
+      <w:r>
+        <w:rPr>
+          <w:rStyle w:val="StrongEmphasis"/>
+          <w:rFonts w:ascii="Arial;Courier;sans-serif" w:hAnsi="Arial;Courier;sans-serif"/>
+          <w:b w:val="false"/>
+          <w:i w:val="false"/>
+          <w:caps w:val="false"/>
+          <w:smallCaps w:val="false"/>
+          <w:color w:val="1A2461"/>
+          <w:spacing w:val="0"/>
+          <w:sz w:val="22"/>
+        </w:rPr>
+        <w:t>Columns of response time is on title bar of intruder attack</w:t>
+      </w:r>
+    </w:p>
+    <w:p>
+      <w:pPr>
+        <w:pStyle w:val="Normal"/>
+        <w:numPr>
+          <w:ilvl w:val="2"/>
+          <w:numId w:val="5"/>
+        </w:numPr>
+        <w:spacing w:lineRule="auto" w:line="240" w:before="0" w:after="150"/>
+        <w:outlineLvl w:val="1"/>
+        <w:rPr/>
+      </w:pPr>
+      <w:r>
+        <w:rPr>
+          <w:rStyle w:val="StrongEmphasis"/>
+          <w:rFonts w:ascii="Arial;Courier;sans-serif" w:hAnsi="Arial;Courier;sans-serif"/>
+          <w:b w:val="false"/>
+          <w:i w:val="false"/>
+          <w:caps w:val="false"/>
+          <w:smallCaps w:val="false"/>
+          <w:color w:val="1A2461"/>
+          <w:spacing w:val="0"/>
+          <w:sz w:val="22"/>
+        </w:rPr>
+        <w:t>When username is correct and password is wrong and long, it might have different response time and if username is worng then it has same resposne time</w:t>
+      </w:r>
+    </w:p>
+    <w:p>
+      <w:pPr>
+        <w:pStyle w:val="Normal"/>
+        <w:numPr>
+          <w:ilvl w:val="2"/>
+          <w:numId w:val="5"/>
+        </w:numPr>
+        <w:spacing w:lineRule="auto" w:line="240" w:before="0" w:after="150"/>
+        <w:outlineLvl w:val="1"/>
+        <w:rPr/>
+      </w:pPr>
+      <w:r>
+        <w:rPr>
+          <w:rStyle w:val="StrongEmphasis"/>
+          <w:rFonts w:ascii="Arial;Courier;sans-serif" w:hAnsi="Arial;Courier;sans-serif"/>
+          <w:b w:val="false"/>
+          <w:i w:val="false"/>
+          <w:caps w:val="false"/>
+          <w:smallCaps w:val="false"/>
+          <w:color w:val="1A2461"/>
+          <w:spacing w:val="0"/>
+          <w:sz w:val="22"/>
+        </w:rPr>
+        <w:t>If username and password are correct then status would be different</w:t>
+      </w:r>
+    </w:p>
+    <w:p>
+      <w:pPr>
+        <w:pStyle w:val="Normal"/>
+        <w:numPr>
+          <w:ilvl w:val="0"/>
+          <w:numId w:val="0"/>
+        </w:numPr>
+        <w:spacing w:lineRule="auto" w:line="240" w:beforeAutospacing="1" w:after="150"/>
+        <w:ind w:left="0" w:hanging="0"/>
+        <w:outlineLvl w:val="1"/>
+        <w:rPr>
+          <w:sz w:val="22"/>
+          <w:szCs w:val="22"/>
+        </w:rPr>
+      </w:pPr>
+      <w:r>
+        <w:rPr>
+          <w:rFonts w:ascii="Arial;Courier;sans-serif" w:hAnsi="Arial;Courier;sans-serif"/>
+          <w:b w:val="false"/>
+          <w:i w:val="false"/>
+          <w:caps w:val="false"/>
+          <w:smallCaps w:val="false"/>
+          <w:color w:val="000000"/>
+          <w:spacing w:val="0"/>
+          <w:sz w:val="22"/>
+        </w:rPr>
+        <w:tab/>
+        <w:tab/>
+      </w:r>
+    </w:p>
+    <w:p>
+      <w:pPr>
+        <w:pStyle w:val="Normal"/>
+        <w:numPr>
+          <w:ilvl w:val="0"/>
+          <w:numId w:val="0"/>
+        </w:numPr>
+        <w:spacing w:lineRule="auto" w:line="240" w:beforeAutospacing="1" w:after="150"/>
+        <w:ind w:left="0" w:hanging="0"/>
+        <w:outlineLvl w:val="1"/>
+        <w:rPr>
+          <w:sz w:val="22"/>
+          <w:szCs w:val="22"/>
+        </w:rPr>
+      </w:pPr>
+      <w:r>
+        <w:rPr>
+          <w:sz w:val="22"/>
+          <w:szCs w:val="22"/>
+        </w:rPr>
+      </w:r>
+    </w:p>
+    <w:p>
+      <w:pPr>
+        <w:pStyle w:val="Normal"/>
+        <w:numPr>
+          <w:ilvl w:val="0"/>
+          <w:numId w:val="0"/>
+        </w:numPr>
+        <w:spacing w:lineRule="auto" w:line="240" w:beforeAutospacing="1" w:after="150"/>
+        <w:ind w:left="0" w:hanging="0"/>
+        <w:outlineLvl w:val="1"/>
+        <w:rPr>
+          <w:sz w:val="22"/>
+          <w:szCs w:val="22"/>
+        </w:rPr>
+      </w:pPr>
+      <w:r>
+        <w:rPr>
+          <w:sz w:val="22"/>
+          <w:szCs w:val="22"/>
+        </w:rPr>
+        <w:t>Complete the rest of lab after 3 labs</w:t>
+      </w:r>
+    </w:p>
+    <w:p>
+      <w:pPr>
+        <w:pStyle w:val="Normal"/>
+        <w:numPr>
+          <w:ilvl w:val="0"/>
+          <w:numId w:val="0"/>
+        </w:numPr>
+        <w:spacing w:lineRule="auto" w:line="240" w:beforeAutospacing="1" w:after="150"/>
+        <w:ind w:left="0" w:hanging="0"/>
+        <w:outlineLvl w:val="1"/>
+        <w:rPr>
+          <w:sz w:val="22"/>
+          <w:szCs w:val="22"/>
+        </w:rPr>
+      </w:pPr>
+      <w:r>
+        <w:rPr>
+          <w:sz w:val="22"/>
+          <w:szCs w:val="22"/>
+        </w:rPr>
+        <w:t>https://portswigger.net/web-security/authentication/password-based</w:t>
       </w:r>
       <w:r>
         <w:br w:type="page"/>
@@ -1565,7 +2091,10 @@
         </w:rPr>
       </w:pPr>
       <w:r>
-        <w:rPr/>
+        <w:rPr>
+          <w:sz w:val="22"/>
+          <w:szCs w:val="22"/>
+        </w:rPr>
       </w:r>
     </w:p>
     <w:p>
@@ -2311,6 +2840,143 @@
       </w:rPr>
     </w:lvl>
   </w:abstractNum>
+  <w:abstractNum w:abstractNumId="5">
+    <w:lvl w:ilvl="0">
+      <w:start w:val="1"/>
+      <w:numFmt w:val="bullet"/>
+      <w:lvlText w:val=""/>
+      <w:lvlJc w:val="left"/>
+      <w:pPr>
+        <w:tabs>
+          <w:tab w:val="num" w:pos="2160"/>
+        </w:tabs>
+        <w:ind w:left="2160" w:hanging="360"/>
+      </w:pPr>
+      <w:rPr>
+        <w:rFonts w:ascii="Symbol" w:hAnsi="Symbol" w:cs="Symbol" w:hint="default"/>
+      </w:rPr>
+    </w:lvl>
+    <w:lvl w:ilvl="1">
+      <w:start w:val="1"/>
+      <w:numFmt w:val="bullet"/>
+      <w:lvlText w:val="◦"/>
+      <w:lvlJc w:val="left"/>
+      <w:pPr>
+        <w:tabs>
+          <w:tab w:val="num" w:pos="2520"/>
+        </w:tabs>
+        <w:ind w:left="2520" w:hanging="360"/>
+      </w:pPr>
+      <w:rPr>
+        <w:rFonts w:ascii="OpenSymbol" w:hAnsi="OpenSymbol" w:cs="OpenSymbol" w:hint="default"/>
+      </w:rPr>
+    </w:lvl>
+    <w:lvl w:ilvl="2">
+      <w:start w:val="1"/>
+      <w:numFmt w:val="bullet"/>
+      <w:lvlText w:val="▪"/>
+      <w:lvlJc w:val="left"/>
+      <w:pPr>
+        <w:tabs>
+          <w:tab w:val="num" w:pos="2880"/>
+        </w:tabs>
+        <w:ind w:left="2880" w:hanging="360"/>
+      </w:pPr>
+      <w:rPr>
+        <w:rFonts w:ascii="OpenSymbol" w:hAnsi="OpenSymbol" w:cs="OpenSymbol" w:hint="default"/>
+      </w:rPr>
+    </w:lvl>
+    <w:lvl w:ilvl="3">
+      <w:start w:val="1"/>
+      <w:numFmt w:val="bullet"/>
+      <w:lvlText w:val=""/>
+      <w:lvlJc w:val="left"/>
+      <w:pPr>
+        <w:tabs>
+          <w:tab w:val="num" w:pos="3240"/>
+        </w:tabs>
+        <w:ind w:left="3240" w:hanging="360"/>
+      </w:pPr>
+      <w:rPr>
+        <w:rFonts w:ascii="Symbol" w:hAnsi="Symbol" w:cs="Symbol" w:hint="default"/>
+      </w:rPr>
+    </w:lvl>
+    <w:lvl w:ilvl="4">
+      <w:start w:val="1"/>
+      <w:numFmt w:val="bullet"/>
+      <w:lvlText w:val="◦"/>
+      <w:lvlJc w:val="left"/>
+      <w:pPr>
+        <w:tabs>
+          <w:tab w:val="num" w:pos="3600"/>
+        </w:tabs>
+        <w:ind w:left="3600" w:hanging="360"/>
+      </w:pPr>
+      <w:rPr>
+        <w:rFonts w:ascii="OpenSymbol" w:hAnsi="OpenSymbol" w:cs="OpenSymbol" w:hint="default"/>
+      </w:rPr>
+    </w:lvl>
+    <w:lvl w:ilvl="5">
+      <w:start w:val="1"/>
+      <w:numFmt w:val="bullet"/>
+      <w:lvlText w:val="▪"/>
+      <w:lvlJc w:val="left"/>
+      <w:pPr>
+        <w:tabs>
+          <w:tab w:val="num" w:pos="3960"/>
+        </w:tabs>
+        <w:ind w:left="3960" w:hanging="360"/>
+      </w:pPr>
+      <w:rPr>
+        <w:rFonts w:ascii="OpenSymbol" w:hAnsi="OpenSymbol" w:cs="OpenSymbol" w:hint="default"/>
+      </w:rPr>
+    </w:lvl>
+    <w:lvl w:ilvl="6">
+      <w:start w:val="1"/>
+      <w:numFmt w:val="bullet"/>
+      <w:lvlText w:val=""/>
+      <w:lvlJc w:val="left"/>
+      <w:pPr>
+        <w:tabs>
+          <w:tab w:val="num" w:pos="4320"/>
+        </w:tabs>
+        <w:ind w:left="4320" w:hanging="360"/>
+      </w:pPr>
+      <w:rPr>
+        <w:rFonts w:ascii="Symbol" w:hAnsi="Symbol" w:cs="Symbol" w:hint="default"/>
+      </w:rPr>
+    </w:lvl>
+    <w:lvl w:ilvl="7">
+      <w:start w:val="1"/>
+      <w:numFmt w:val="bullet"/>
+      <w:lvlText w:val="◦"/>
+      <w:lvlJc w:val="left"/>
+      <w:pPr>
+        <w:tabs>
+          <w:tab w:val="num" w:pos="4680"/>
+        </w:tabs>
+        <w:ind w:left="4680" w:hanging="360"/>
+      </w:pPr>
+      <w:rPr>
+        <w:rFonts w:ascii="OpenSymbol" w:hAnsi="OpenSymbol" w:cs="OpenSymbol" w:hint="default"/>
+      </w:rPr>
+    </w:lvl>
+    <w:lvl w:ilvl="8">
+      <w:start w:val="1"/>
+      <w:numFmt w:val="bullet"/>
+      <w:lvlText w:val="▪"/>
+      <w:lvlJc w:val="left"/>
+      <w:pPr>
+        <w:tabs>
+          <w:tab w:val="num" w:pos="5040"/>
+        </w:tabs>
+        <w:ind w:left="5040" w:hanging="360"/>
+      </w:pPr>
+      <w:rPr>
+        <w:rFonts w:ascii="OpenSymbol" w:hAnsi="OpenSymbol" w:cs="OpenSymbol" w:hint="default"/>
+      </w:rPr>
+    </w:lvl>
+  </w:abstractNum>
   <w:num w:numId="1">
     <w:abstractNumId w:val="1"/>
   </w:num>
@@ -2322,6 +2988,9 @@
   </w:num>
   <w:num w:numId="4">
     <w:abstractNumId w:val="4"/>
+  </w:num>
+  <w:num w:numId="5">
+    <w:abstractNumId w:val="5"/>
   </w:num>
 </w:numbering>
 </file>
